--- a/Smt 3/Web Design/Week 3/TI 2I_Muhammad Baihaqi Aulia Asy'ari.docx
+++ b/Smt 3/Web Design/Week 3/TI 2I_Muhammad Baihaqi Aulia Asy'ari.docx
@@ -391,6 +391,9 @@
             <w:pPr>
               <w:spacing w:line="360" w:lineRule="auto"/>
             </w:pPr>
+            <w:r>
+              <w:t>Muhammad Baihaqi Aulia Asy’ari</w:t>
+            </w:r>
           </w:p>
         </w:tc>
       </w:tr>
@@ -439,6 +442,9 @@
             <w:pPr>
               <w:spacing w:line="360" w:lineRule="auto"/>
             </w:pPr>
+            <w:r>
+              <w:t>2241720145</w:t>
+            </w:r>
           </w:p>
         </w:tc>
       </w:tr>
@@ -489,6 +495,9 @@
             <w:pPr>
               <w:spacing w:line="360" w:lineRule="auto"/>
             </w:pPr>
+            <w:r>
+              <w:t>TI 2I</w:t>
+            </w:r>
           </w:p>
         </w:tc>
       </w:tr>
@@ -674,6 +683,14 @@
                 <w:szCs w:val="24"/>
               </w:rPr>
             </w:pPr>
+            <w:r>
+              <w:rPr>
+                <w:rFonts w:ascii="Times New Roman" w:eastAsia="Times New Roman" w:hAnsi="Times New Roman" w:cs="Times New Roman"/>
+                <w:sz w:val="24"/>
+                <w:szCs w:val="24"/>
+              </w:rPr>
+              <w:t>div tag can group element and can be styled just like any other element</w:t>
+            </w:r>
           </w:p>
         </w:tc>
       </w:tr>
@@ -716,6 +733,38 @@
                 <w:szCs w:val="24"/>
               </w:rPr>
             </w:pPr>
+            <w:r>
+              <w:rPr>
+                <w:rFonts w:ascii="Times New Roman" w:eastAsia="Times New Roman" w:hAnsi="Times New Roman" w:cs="Times New Roman"/>
+                <w:sz w:val="24"/>
+                <w:szCs w:val="24"/>
+              </w:rPr>
+              <w:t xml:space="preserve">Class and id attribute act as </w:t>
+            </w:r>
+            <w:r>
+              <w:rPr>
+                <w:rFonts w:ascii="Times New Roman" w:eastAsia="Times New Roman" w:hAnsi="Times New Roman" w:cs="Times New Roman"/>
+                <w:sz w:val="24"/>
+                <w:szCs w:val="24"/>
+              </w:rPr>
+              <w:t>selector</w:t>
+            </w:r>
+            <w:r>
+              <w:rPr>
+                <w:rFonts w:ascii="Times New Roman" w:eastAsia="Times New Roman" w:hAnsi="Times New Roman" w:cs="Times New Roman"/>
+                <w:sz w:val="24"/>
+                <w:szCs w:val="24"/>
+              </w:rPr>
+              <w:t xml:space="preserve"> for an element. </w:t>
+            </w:r>
+            <w:r>
+              <w:rPr>
+                <w:rFonts w:ascii="Times New Roman" w:eastAsia="Times New Roman" w:hAnsi="Times New Roman" w:cs="Times New Roman"/>
+                <w:sz w:val="24"/>
+                <w:szCs w:val="24"/>
+              </w:rPr>
+              <w:t xml:space="preserve">When a certain element is styled by the CSS file, the element that have the selector will get the style set by the CSS file. Id and Class act as two different selectors. </w:t>
+            </w:r>
           </w:p>
         </w:tc>
       </w:tr>
@@ -758,6 +807,14 @@
                 <w:szCs w:val="24"/>
               </w:rPr>
             </w:pPr>
+            <w:r>
+              <w:rPr>
+                <w:rFonts w:ascii="Times New Roman" w:eastAsia="Times New Roman" w:hAnsi="Times New Roman" w:cs="Times New Roman"/>
+                <w:sz w:val="24"/>
+                <w:szCs w:val="24"/>
+              </w:rPr>
+              <w:t>the background of the entire page is styled as how the CSS file dictated</w:t>
+            </w:r>
           </w:p>
         </w:tc>
       </w:tr>
@@ -800,6 +857,14 @@
                 <w:szCs w:val="24"/>
               </w:rPr>
             </w:pPr>
+            <w:r>
+              <w:rPr>
+                <w:rFonts w:ascii="Times New Roman" w:eastAsia="Times New Roman" w:hAnsi="Times New Roman" w:cs="Times New Roman"/>
+                <w:sz w:val="24"/>
+                <w:szCs w:val="24"/>
+              </w:rPr>
+              <w:t>the background is covered with the picture referenced in the CSS’s URL</w:t>
+            </w:r>
           </w:p>
         </w:tc>
       </w:tr>
@@ -842,6 +907,14 @@
                 <w:szCs w:val="24"/>
               </w:rPr>
             </w:pPr>
+            <w:r>
+              <w:rPr>
+                <w:rFonts w:ascii="Times New Roman" w:eastAsia="Times New Roman" w:hAnsi="Times New Roman" w:cs="Times New Roman"/>
+                <w:sz w:val="24"/>
+                <w:szCs w:val="24"/>
+              </w:rPr>
+              <w:t>the background can be filled with more than one picture. When the background repeat is stated, it defined how the background is going to be filled.</w:t>
+            </w:r>
           </w:p>
         </w:tc>
       </w:tr>
@@ -884,6 +957,14 @@
                 <w:szCs w:val="24"/>
               </w:rPr>
             </w:pPr>
+            <w:r>
+              <w:rPr>
+                <w:rFonts w:ascii="Times New Roman" w:eastAsia="Times New Roman" w:hAnsi="Times New Roman" w:cs="Times New Roman"/>
+                <w:sz w:val="24"/>
+                <w:szCs w:val="24"/>
+              </w:rPr>
+              <w:t>Margin of any kind add space on the outside of the selected element</w:t>
+            </w:r>
           </w:p>
         </w:tc>
       </w:tr>
@@ -926,6 +1007,14 @@
                 <w:szCs w:val="24"/>
               </w:rPr>
             </w:pPr>
+            <w:r>
+              <w:rPr>
+                <w:rFonts w:ascii="Times New Roman" w:eastAsia="Times New Roman" w:hAnsi="Times New Roman" w:cs="Times New Roman"/>
+                <w:sz w:val="24"/>
+                <w:szCs w:val="24"/>
+              </w:rPr>
+              <w:t>The margin now goes on every direction unlike the directed margin.</w:t>
+            </w:r>
           </w:p>
         </w:tc>
       </w:tr>
@@ -968,6 +1057,14 @@
                 <w:szCs w:val="24"/>
               </w:rPr>
             </w:pPr>
+            <w:r>
+              <w:rPr>
+                <w:rFonts w:ascii="Times New Roman" w:eastAsia="Times New Roman" w:hAnsi="Times New Roman" w:cs="Times New Roman"/>
+                <w:sz w:val="24"/>
+                <w:szCs w:val="24"/>
+              </w:rPr>
+              <w:t>the padding add space inside of the selected element and also directional as margin would.</w:t>
+            </w:r>
           </w:p>
         </w:tc>
       </w:tr>
@@ -993,6 +1090,7 @@
                 <w:sz w:val="24"/>
                 <w:szCs w:val="24"/>
               </w:rPr>
+              <w:lastRenderedPageBreak/>
               <w:t>9</w:t>
             </w:r>
           </w:p>
@@ -1010,6 +1108,14 @@
                 <w:szCs w:val="24"/>
               </w:rPr>
             </w:pPr>
+            <w:r>
+              <w:rPr>
+                <w:rFonts w:ascii="Times New Roman" w:eastAsia="Times New Roman" w:hAnsi="Times New Roman" w:cs="Times New Roman"/>
+                <w:sz w:val="24"/>
+                <w:szCs w:val="24"/>
+              </w:rPr>
+              <w:t>the direction of padding change and the element expand to adjust with the padding size.</w:t>
+            </w:r>
           </w:p>
         </w:tc>
       </w:tr>
@@ -1050,8 +1156,18 @@
                 <w:rFonts w:ascii="Times New Roman" w:eastAsia="Times New Roman" w:hAnsi="Times New Roman" w:cs="Times New Roman"/>
                 <w:sz w:val="24"/>
                 <w:szCs w:val="24"/>
-              </w:rPr>
-            </w:pPr>
+                <w:lang w:val="id-ID"/>
+              </w:rPr>
+            </w:pPr>
+            <w:r>
+              <w:rPr>
+                <w:rFonts w:ascii="Times New Roman" w:eastAsia="Times New Roman" w:hAnsi="Times New Roman" w:cs="Times New Roman"/>
+                <w:sz w:val="24"/>
+                <w:szCs w:val="24"/>
+                <w:lang w:val="id-ID"/>
+              </w:rPr>
+              <w:t>The style of letter can be adjusted using CSS</w:t>
+            </w:r>
           </w:p>
         </w:tc>
       </w:tr>
@@ -1094,6 +1210,14 @@
                 <w:szCs w:val="24"/>
               </w:rPr>
             </w:pPr>
+            <w:r>
+              <w:rPr>
+                <w:rFonts w:ascii="Times New Roman" w:eastAsia="Times New Roman" w:hAnsi="Times New Roman" w:cs="Times New Roman"/>
+                <w:sz w:val="24"/>
+                <w:szCs w:val="24"/>
+              </w:rPr>
+              <w:t>When the cursor hover over the anchored text, the font color of the text changes to the color set in the CSS.</w:t>
+            </w:r>
           </w:p>
         </w:tc>
       </w:tr>
@@ -1129,17 +1253,154 @@
           </w:tcPr>
           <w:p>
             <w:pPr>
-              <w:spacing w:line="360" w:lineRule="auto"/>
-              <w:rPr>
-                <w:rFonts w:ascii="Times New Roman" w:eastAsia="Times New Roman" w:hAnsi="Times New Roman" w:cs="Times New Roman"/>
-                <w:sz w:val="24"/>
-                <w:szCs w:val="24"/>
-              </w:rPr>
-            </w:pPr>
-          </w:p>
-          <w:p>
-            <w:pPr>
-              <w:jc w:val="center"/>
+              <w:shd w:val="clear" w:color="auto" w:fill="212121"/>
+              <w:spacing w:after="0" w:line="240" w:lineRule="atLeast"/>
+              <w:rPr>
+                <w:rFonts w:ascii="Consolas" w:eastAsia="Times New Roman" w:hAnsi="Consolas" w:cs="Times New Roman"/>
+                <w:color w:val="EEFFFF"/>
+                <w:sz w:val="18"/>
+                <w:szCs w:val="18"/>
+              </w:rPr>
+            </w:pPr>
+            <w:r>
+              <w:rPr>
+                <w:rFonts w:ascii="Consolas" w:eastAsia="Times New Roman" w:hAnsi="Consolas" w:cs="Times New Roman"/>
+                <w:color w:val="89DDFF"/>
+                <w:sz w:val="18"/>
+                <w:szCs w:val="18"/>
+              </w:rPr>
+              <w:t>.</w:t>
+            </w:r>
+            <w:proofErr w:type="spellStart"/>
+            <w:r>
+              <w:rPr>
+                <w:rFonts w:ascii="Consolas" w:eastAsia="Times New Roman" w:hAnsi="Consolas" w:cs="Times New Roman"/>
+                <w:color w:val="FFCB6B"/>
+                <w:sz w:val="18"/>
+                <w:szCs w:val="18"/>
+              </w:rPr>
+              <w:t>link</w:t>
+            </w:r>
+            <w:r>
+              <w:rPr>
+                <w:rFonts w:ascii="Consolas" w:eastAsia="Times New Roman" w:hAnsi="Consolas" w:cs="Times New Roman"/>
+                <w:color w:val="89DDFF"/>
+                <w:sz w:val="18"/>
+                <w:szCs w:val="18"/>
+              </w:rPr>
+              <w:t>:</w:t>
+            </w:r>
+            <w:r>
+              <w:rPr>
+                <w:rFonts w:ascii="Consolas" w:eastAsia="Times New Roman" w:hAnsi="Consolas" w:cs="Times New Roman"/>
+                <w:color w:val="C792EA"/>
+                <w:sz w:val="18"/>
+                <w:szCs w:val="18"/>
+              </w:rPr>
+              <w:t>visited</w:t>
+            </w:r>
+            <w:proofErr w:type="spellEnd"/>
+            <w:r>
+              <w:rPr>
+                <w:rFonts w:ascii="Consolas" w:eastAsia="Times New Roman" w:hAnsi="Consolas" w:cs="Times New Roman"/>
+                <w:color w:val="89DDFF"/>
+                <w:sz w:val="18"/>
+                <w:szCs w:val="18"/>
+              </w:rPr>
+              <w:t>{</w:t>
+            </w:r>
+          </w:p>
+          <w:p>
+            <w:pPr>
+              <w:shd w:val="clear" w:color="auto" w:fill="212121"/>
+              <w:spacing w:line="240" w:lineRule="atLeast"/>
+              <w:rPr>
+                <w:rFonts w:ascii="Consolas" w:eastAsia="Times New Roman" w:hAnsi="Consolas" w:cs="Times New Roman"/>
+                <w:color w:val="EEFFFF"/>
+                <w:sz w:val="18"/>
+                <w:szCs w:val="18"/>
+              </w:rPr>
+            </w:pPr>
+            <w:r>
+              <w:rPr>
+                <w:rFonts w:ascii="Consolas" w:eastAsia="Times New Roman" w:hAnsi="Consolas" w:cs="Times New Roman"/>
+                <w:color w:val="EEFFFF"/>
+                <w:sz w:val="18"/>
+                <w:szCs w:val="18"/>
+              </w:rPr>
+              <w:t xml:space="preserve">    </w:t>
+            </w:r>
+            <w:r>
+              <w:rPr>
+                <w:rFonts w:ascii="Consolas" w:eastAsia="Times New Roman" w:hAnsi="Consolas" w:cs="Times New Roman"/>
+                <w:color w:val="B2CCD6"/>
+                <w:sz w:val="18"/>
+                <w:szCs w:val="18"/>
+              </w:rPr>
+              <w:t>color</w:t>
+            </w:r>
+            <w:r>
+              <w:rPr>
+                <w:rFonts w:ascii="Consolas" w:eastAsia="Times New Roman" w:hAnsi="Consolas" w:cs="Times New Roman"/>
+                <w:color w:val="89DDFF"/>
+                <w:sz w:val="18"/>
+                <w:szCs w:val="18"/>
+              </w:rPr>
+              <w:t>:</w:t>
+            </w:r>
+            <w:r>
+              <w:rPr>
+                <w:rFonts w:ascii="Consolas" w:eastAsia="Times New Roman" w:hAnsi="Consolas" w:cs="Times New Roman"/>
+                <w:color w:val="EEFFFF"/>
+                <w:sz w:val="18"/>
+                <w:szCs w:val="18"/>
+              </w:rPr>
+              <w:t xml:space="preserve"> </w:t>
+            </w:r>
+            <w:proofErr w:type="spellStart"/>
+            <w:r>
+              <w:rPr>
+                <w:rFonts w:ascii="Consolas" w:eastAsia="Times New Roman" w:hAnsi="Consolas" w:cs="Times New Roman"/>
+                <w:color w:val="EEFFFF"/>
+                <w:sz w:val="18"/>
+                <w:szCs w:val="18"/>
+              </w:rPr>
+              <w:t>greenyellow</w:t>
+            </w:r>
+            <w:proofErr w:type="spellEnd"/>
+            <w:r>
+              <w:rPr>
+                <w:rFonts w:ascii="Consolas" w:eastAsia="Times New Roman" w:hAnsi="Consolas" w:cs="Times New Roman"/>
+                <w:color w:val="89DDFF"/>
+                <w:sz w:val="18"/>
+                <w:szCs w:val="18"/>
+              </w:rPr>
+              <w:t>;</w:t>
+            </w:r>
+          </w:p>
+          <w:p>
+            <w:pPr>
+              <w:shd w:val="clear" w:color="auto" w:fill="212121"/>
+              <w:spacing w:line="240" w:lineRule="atLeast"/>
+              <w:rPr>
+                <w:rFonts w:ascii="Consolas" w:eastAsia="Times New Roman" w:hAnsi="Consolas" w:cs="Times New Roman"/>
+                <w:color w:val="EEFFFF"/>
+                <w:sz w:val="18"/>
+                <w:szCs w:val="18"/>
+              </w:rPr>
+            </w:pPr>
+            <w:r>
+              <w:rPr>
+                <w:rFonts w:ascii="Consolas" w:eastAsia="Times New Roman" w:hAnsi="Consolas" w:cs="Times New Roman"/>
+                <w:color w:val="89DDFF"/>
+                <w:sz w:val="18"/>
+                <w:szCs w:val="18"/>
+              </w:rPr>
+              <w:t>}</w:t>
+            </w:r>
+          </w:p>
+          <w:p>
+            <w:pPr>
               <w:rPr>
                 <w:rFonts w:ascii="Times New Roman" w:eastAsia="Times New Roman" w:hAnsi="Times New Roman" w:cs="Times New Roman"/>
                 <w:sz w:val="24"/>
@@ -1171,7 +1432,6 @@
                 <w:sz w:val="24"/>
                 <w:szCs w:val="24"/>
               </w:rPr>
-              <w:lastRenderedPageBreak/>
               <w:t>13</w:t>
             </w:r>
           </w:p>
@@ -1189,6 +1449,32 @@
                 <w:szCs w:val="24"/>
               </w:rPr>
             </w:pPr>
+            <w:r>
+              <w:rPr>
+                <w:rFonts w:ascii="Times New Roman" w:eastAsia="Times New Roman" w:hAnsi="Times New Roman" w:cs="Times New Roman"/>
+                <w:sz w:val="24"/>
+                <w:szCs w:val="24"/>
+              </w:rPr>
+              <w:t xml:space="preserve">The p tag with class </w:t>
+            </w:r>
+            <w:proofErr w:type="spellStart"/>
+            <w:r>
+              <w:rPr>
+                <w:rFonts w:ascii="Times New Roman" w:eastAsia="Times New Roman" w:hAnsi="Times New Roman" w:cs="Times New Roman"/>
+                <w:sz w:val="24"/>
+                <w:szCs w:val="24"/>
+              </w:rPr>
+              <w:t>tulisan_warna</w:t>
+            </w:r>
+            <w:proofErr w:type="spellEnd"/>
+            <w:r>
+              <w:rPr>
+                <w:rFonts w:ascii="Times New Roman" w:eastAsia="Times New Roman" w:hAnsi="Times New Roman" w:cs="Times New Roman"/>
+                <w:sz w:val="24"/>
+                <w:szCs w:val="24"/>
+              </w:rPr>
+              <w:t xml:space="preserve"> is colored</w:t>
+            </w:r>
           </w:p>
         </w:tc>
       </w:tr>
@@ -1224,6 +1510,239 @@
           </w:tcPr>
           <w:p>
             <w:pPr>
+              <w:shd w:val="clear" w:color="auto" w:fill="212121"/>
+              <w:spacing w:after="0" w:line="240" w:lineRule="atLeast"/>
+              <w:rPr>
+                <w:rFonts w:ascii="Consolas" w:eastAsia="Times New Roman" w:hAnsi="Consolas" w:cs="Times New Roman"/>
+                <w:color w:val="EEFFFF"/>
+                <w:sz w:val="18"/>
+                <w:szCs w:val="18"/>
+              </w:rPr>
+            </w:pPr>
+            <w:r>
+              <w:rPr>
+                <w:rFonts w:ascii="Consolas" w:eastAsia="Times New Roman" w:hAnsi="Consolas" w:cs="Times New Roman"/>
+                <w:color w:val="89DDFF"/>
+                <w:sz w:val="18"/>
+                <w:szCs w:val="18"/>
+              </w:rPr>
+              <w:t>.</w:t>
+            </w:r>
+            <w:proofErr w:type="spellStart"/>
+            <w:r>
+              <w:rPr>
+                <w:rFonts w:ascii="Consolas" w:eastAsia="Times New Roman" w:hAnsi="Consolas" w:cs="Times New Roman"/>
+                <w:color w:val="FFCB6B"/>
+                <w:sz w:val="18"/>
+                <w:szCs w:val="18"/>
+              </w:rPr>
+              <w:t>tulisan_warna</w:t>
+            </w:r>
+            <w:proofErr w:type="spellEnd"/>
+            <w:r>
+              <w:rPr>
+                <w:rFonts w:ascii="Consolas" w:eastAsia="Times New Roman" w:hAnsi="Consolas" w:cs="Times New Roman"/>
+                <w:color w:val="89DDFF"/>
+                <w:sz w:val="18"/>
+                <w:szCs w:val="18"/>
+              </w:rPr>
+              <w:t>{</w:t>
+            </w:r>
+          </w:p>
+          <w:p>
+            <w:pPr>
+              <w:shd w:val="clear" w:color="auto" w:fill="212121"/>
+              <w:spacing w:line="240" w:lineRule="atLeast"/>
+              <w:rPr>
+                <w:rFonts w:ascii="Consolas" w:eastAsia="Times New Roman" w:hAnsi="Consolas" w:cs="Times New Roman"/>
+                <w:color w:val="EEFFFF"/>
+                <w:sz w:val="18"/>
+                <w:szCs w:val="18"/>
+              </w:rPr>
+            </w:pPr>
+            <w:r>
+              <w:rPr>
+                <w:rFonts w:ascii="Consolas" w:eastAsia="Times New Roman" w:hAnsi="Consolas" w:cs="Times New Roman"/>
+                <w:color w:val="EEFFFF"/>
+                <w:sz w:val="18"/>
+                <w:szCs w:val="18"/>
+              </w:rPr>
+              <w:t xml:space="preserve">    </w:t>
+            </w:r>
+            <w:r>
+              <w:rPr>
+                <w:rFonts w:ascii="Consolas" w:eastAsia="Times New Roman" w:hAnsi="Consolas" w:cs="Times New Roman"/>
+                <w:color w:val="B2CCD6"/>
+                <w:sz w:val="18"/>
+                <w:szCs w:val="18"/>
+              </w:rPr>
+              <w:t>color</w:t>
+            </w:r>
+            <w:r>
+              <w:rPr>
+                <w:rFonts w:ascii="Consolas" w:eastAsia="Times New Roman" w:hAnsi="Consolas" w:cs="Times New Roman"/>
+                <w:color w:val="89DDFF"/>
+                <w:sz w:val="18"/>
+                <w:szCs w:val="18"/>
+              </w:rPr>
+              <w:t>:</w:t>
+            </w:r>
+            <w:r>
+              <w:rPr>
+                <w:rFonts w:ascii="Consolas" w:eastAsia="Times New Roman" w:hAnsi="Consolas" w:cs="Times New Roman"/>
+                <w:color w:val="EEFFFF"/>
+                <w:sz w:val="18"/>
+                <w:szCs w:val="18"/>
+              </w:rPr>
+              <w:t xml:space="preserve"> blue</w:t>
+            </w:r>
+            <w:r>
+              <w:rPr>
+                <w:rFonts w:ascii="Consolas" w:eastAsia="Times New Roman" w:hAnsi="Consolas" w:cs="Times New Roman"/>
+                <w:color w:val="89DDFF"/>
+                <w:sz w:val="18"/>
+                <w:szCs w:val="18"/>
+              </w:rPr>
+              <w:t>;</w:t>
+            </w:r>
+          </w:p>
+          <w:p>
+            <w:pPr>
+              <w:shd w:val="clear" w:color="auto" w:fill="212121"/>
+              <w:spacing w:line="240" w:lineRule="atLeast"/>
+              <w:rPr>
+                <w:rFonts w:ascii="Consolas" w:eastAsia="Times New Roman" w:hAnsi="Consolas" w:cs="Times New Roman"/>
+                <w:color w:val="EEFFFF"/>
+                <w:sz w:val="18"/>
+                <w:szCs w:val="18"/>
+              </w:rPr>
+            </w:pPr>
+            <w:r>
+              <w:rPr>
+                <w:rFonts w:ascii="Consolas" w:eastAsia="Times New Roman" w:hAnsi="Consolas" w:cs="Times New Roman"/>
+                <w:color w:val="EEFFFF"/>
+                <w:sz w:val="18"/>
+                <w:szCs w:val="18"/>
+              </w:rPr>
+              <w:t xml:space="preserve">    </w:t>
+            </w:r>
+            <w:r>
+              <w:rPr>
+                <w:rFonts w:ascii="Consolas" w:eastAsia="Times New Roman" w:hAnsi="Consolas" w:cs="Times New Roman"/>
+                <w:color w:val="B2CCD6"/>
+                <w:sz w:val="18"/>
+                <w:szCs w:val="18"/>
+              </w:rPr>
+              <w:t>text-align</w:t>
+            </w:r>
+            <w:r>
+              <w:rPr>
+                <w:rFonts w:ascii="Consolas" w:eastAsia="Times New Roman" w:hAnsi="Consolas" w:cs="Times New Roman"/>
+                <w:color w:val="89DDFF"/>
+                <w:sz w:val="18"/>
+                <w:szCs w:val="18"/>
+              </w:rPr>
+              <w:t>:</w:t>
+            </w:r>
+            <w:r>
+              <w:rPr>
+                <w:rFonts w:ascii="Consolas" w:eastAsia="Times New Roman" w:hAnsi="Consolas" w:cs="Times New Roman"/>
+                <w:color w:val="EEFFFF"/>
+                <w:sz w:val="18"/>
+                <w:szCs w:val="18"/>
+              </w:rPr>
+              <w:t xml:space="preserve"> center</w:t>
+            </w:r>
+            <w:r>
+              <w:rPr>
+                <w:rFonts w:ascii="Consolas" w:eastAsia="Times New Roman" w:hAnsi="Consolas" w:cs="Times New Roman"/>
+                <w:color w:val="89DDFF"/>
+                <w:sz w:val="18"/>
+                <w:szCs w:val="18"/>
+              </w:rPr>
+              <w:t>;</w:t>
+            </w:r>
+          </w:p>
+          <w:p>
+            <w:pPr>
+              <w:shd w:val="clear" w:color="auto" w:fill="212121"/>
+              <w:spacing w:line="240" w:lineRule="atLeast"/>
+              <w:rPr>
+                <w:rFonts w:ascii="Consolas" w:eastAsia="Times New Roman" w:hAnsi="Consolas" w:cs="Times New Roman"/>
+                <w:color w:val="EEFFFF"/>
+                <w:sz w:val="18"/>
+                <w:szCs w:val="18"/>
+              </w:rPr>
+            </w:pPr>
+            <w:r>
+              <w:rPr>
+                <w:rFonts w:ascii="Consolas" w:eastAsia="Times New Roman" w:hAnsi="Consolas" w:cs="Times New Roman"/>
+                <w:color w:val="EEFFFF"/>
+                <w:sz w:val="18"/>
+                <w:szCs w:val="18"/>
+              </w:rPr>
+              <w:t xml:space="preserve">    </w:t>
+            </w:r>
+            <w:r>
+              <w:rPr>
+                <w:rFonts w:ascii="Consolas" w:eastAsia="Times New Roman" w:hAnsi="Consolas" w:cs="Times New Roman"/>
+                <w:color w:val="B2CCD6"/>
+                <w:sz w:val="18"/>
+                <w:szCs w:val="18"/>
+              </w:rPr>
+              <w:t>text-decoration</w:t>
+            </w:r>
+            <w:r>
+              <w:rPr>
+                <w:rFonts w:ascii="Consolas" w:eastAsia="Times New Roman" w:hAnsi="Consolas" w:cs="Times New Roman"/>
+                <w:color w:val="89DDFF"/>
+                <w:sz w:val="18"/>
+                <w:szCs w:val="18"/>
+              </w:rPr>
+              <w:t>:</w:t>
+            </w:r>
+            <w:r>
+              <w:rPr>
+                <w:rFonts w:ascii="Consolas" w:eastAsia="Times New Roman" w:hAnsi="Consolas" w:cs="Times New Roman"/>
+                <w:color w:val="EEFFFF"/>
+                <w:sz w:val="18"/>
+                <w:szCs w:val="18"/>
+              </w:rPr>
+              <w:t xml:space="preserve"> underline</w:t>
+            </w:r>
+            <w:r>
+              <w:rPr>
+                <w:rFonts w:ascii="Consolas" w:eastAsia="Times New Roman" w:hAnsi="Consolas" w:cs="Times New Roman"/>
+                <w:color w:val="89DDFF"/>
+                <w:sz w:val="18"/>
+                <w:szCs w:val="18"/>
+              </w:rPr>
+              <w:t>;</w:t>
+            </w:r>
+          </w:p>
+          <w:p>
+            <w:pPr>
+              <w:shd w:val="clear" w:color="auto" w:fill="212121"/>
+              <w:spacing w:line="240" w:lineRule="atLeast"/>
+              <w:rPr>
+                <w:rFonts w:ascii="Consolas" w:eastAsia="Times New Roman" w:hAnsi="Consolas" w:cs="Times New Roman"/>
+                <w:color w:val="EEFFFF"/>
+                <w:sz w:val="18"/>
+                <w:szCs w:val="18"/>
+              </w:rPr>
+            </w:pPr>
+            <w:r>
+              <w:rPr>
+                <w:rFonts w:ascii="Consolas" w:eastAsia="Times New Roman" w:hAnsi="Consolas" w:cs="Times New Roman"/>
+                <w:color w:val="89DDFF"/>
+                <w:sz w:val="18"/>
+                <w:szCs w:val="18"/>
+              </w:rPr>
+              <w:t>}</w:t>
+            </w:r>
+          </w:p>
+          <w:p>
+            <w:pPr>
               <w:spacing w:line="360" w:lineRule="auto"/>
               <w:rPr>
                 <w:rFonts w:ascii="Times New Roman" w:eastAsia="Times New Roman" w:hAnsi="Times New Roman" w:cs="Times New Roman"/>
@@ -1266,6 +1785,54 @@
           </w:tcPr>
           <w:p>
             <w:pPr>
+              <w:shd w:val="clear" w:color="auto" w:fill="212121"/>
+              <w:spacing w:after="0" w:line="240" w:lineRule="atLeast"/>
+              <w:rPr>
+                <w:rFonts w:ascii="Consolas" w:eastAsia="Times New Roman" w:hAnsi="Consolas" w:cs="Times New Roman"/>
+                <w:color w:val="EEFFFF"/>
+                <w:sz w:val="18"/>
+                <w:szCs w:val="18"/>
+              </w:rPr>
+            </w:pPr>
+            <w:r>
+              <w:rPr>
+                <w:rFonts w:ascii="Consolas" w:eastAsia="Times New Roman" w:hAnsi="Consolas" w:cs="Times New Roman"/>
+                <w:color w:val="B2CCD6"/>
+                <w:sz w:val="18"/>
+                <w:szCs w:val="18"/>
+              </w:rPr>
+              <w:t>text-decoration</w:t>
+            </w:r>
+            <w:r>
+              <w:rPr>
+                <w:rFonts w:ascii="Consolas" w:eastAsia="Times New Roman" w:hAnsi="Consolas" w:cs="Times New Roman"/>
+                <w:color w:val="89DDFF"/>
+                <w:sz w:val="18"/>
+                <w:szCs w:val="18"/>
+              </w:rPr>
+              <w:t>:</w:t>
+            </w:r>
+            <w:r>
+              <w:rPr>
+                <w:rFonts w:ascii="Consolas" w:eastAsia="Times New Roman" w:hAnsi="Consolas" w:cs="Times New Roman"/>
+                <w:color w:val="EEFFFF"/>
+                <w:sz w:val="18"/>
+                <w:szCs w:val="18"/>
+              </w:rPr>
+              <w:t xml:space="preserve"> underline</w:t>
+            </w:r>
+            <w:r>
+              <w:rPr>
+                <w:rFonts w:ascii="Consolas" w:eastAsia="Times New Roman" w:hAnsi="Consolas" w:cs="Times New Roman"/>
+                <w:color w:val="89DDFF"/>
+                <w:sz w:val="18"/>
+                <w:szCs w:val="18"/>
+              </w:rPr>
+              <w:t>;</w:t>
+            </w:r>
+          </w:p>
+          <w:p>
+            <w:pPr>
               <w:spacing w:line="360" w:lineRule="auto"/>
               <w:rPr>
                 <w:rFonts w:ascii="Times New Roman" w:eastAsia="Times New Roman" w:hAnsi="Times New Roman" w:cs="Times New Roman"/>
@@ -1308,6 +1875,123 @@
           </w:tcPr>
           <w:p>
             <w:pPr>
+              <w:shd w:val="clear" w:color="auto" w:fill="212121"/>
+              <w:spacing w:after="0" w:line="240" w:lineRule="atLeast"/>
+              <w:rPr>
+                <w:rFonts w:ascii="Consolas" w:eastAsia="Times New Roman" w:hAnsi="Consolas" w:cs="Times New Roman"/>
+                <w:color w:val="EEFFFF"/>
+                <w:sz w:val="18"/>
+                <w:szCs w:val="18"/>
+              </w:rPr>
+            </w:pPr>
+            <w:r>
+              <w:rPr>
+                <w:rFonts w:ascii="Consolas" w:eastAsia="Times New Roman" w:hAnsi="Consolas" w:cs="Times New Roman"/>
+                <w:color w:val="FFCB6B"/>
+                <w:sz w:val="18"/>
+                <w:szCs w:val="18"/>
+              </w:rPr>
+              <w:t>p</w:t>
+            </w:r>
+            <w:r>
+              <w:rPr>
+                <w:rFonts w:ascii="Consolas" w:eastAsia="Times New Roman" w:hAnsi="Consolas" w:cs="Times New Roman"/>
+                <w:color w:val="89DDFF"/>
+                <w:sz w:val="18"/>
+                <w:szCs w:val="18"/>
+              </w:rPr>
+              <w:t>{</w:t>
+            </w:r>
+          </w:p>
+          <w:p>
+            <w:pPr>
+              <w:shd w:val="clear" w:color="auto" w:fill="212121"/>
+              <w:spacing w:line="240" w:lineRule="atLeast"/>
+              <w:rPr>
+                <w:rFonts w:ascii="Consolas" w:eastAsia="Times New Roman" w:hAnsi="Consolas" w:cs="Times New Roman"/>
+                <w:color w:val="EEFFFF"/>
+                <w:sz w:val="18"/>
+                <w:szCs w:val="18"/>
+              </w:rPr>
+            </w:pPr>
+            <w:r>
+              <w:rPr>
+                <w:rFonts w:ascii="Consolas" w:eastAsia="Times New Roman" w:hAnsi="Consolas" w:cs="Times New Roman"/>
+                <w:color w:val="EEFFFF"/>
+                <w:sz w:val="18"/>
+                <w:szCs w:val="18"/>
+              </w:rPr>
+              <w:t xml:space="preserve">    </w:t>
+            </w:r>
+            <w:r>
+              <w:rPr>
+                <w:rFonts w:ascii="Consolas" w:eastAsia="Times New Roman" w:hAnsi="Consolas" w:cs="Times New Roman"/>
+                <w:color w:val="B2CCD6"/>
+                <w:sz w:val="18"/>
+                <w:szCs w:val="18"/>
+              </w:rPr>
+              <w:t>letter-spacing</w:t>
+            </w:r>
+            <w:r>
+              <w:rPr>
+                <w:rFonts w:ascii="Consolas" w:eastAsia="Times New Roman" w:hAnsi="Consolas" w:cs="Times New Roman"/>
+                <w:color w:val="89DDFF"/>
+                <w:sz w:val="18"/>
+                <w:szCs w:val="18"/>
+              </w:rPr>
+              <w:t>:</w:t>
+            </w:r>
+            <w:r>
+              <w:rPr>
+                <w:rFonts w:ascii="Consolas" w:eastAsia="Times New Roman" w:hAnsi="Consolas" w:cs="Times New Roman"/>
+                <w:color w:val="EEFFFF"/>
+                <w:sz w:val="18"/>
+                <w:szCs w:val="18"/>
+              </w:rPr>
+              <w:t xml:space="preserve"> </w:t>
+            </w:r>
+            <w:r>
+              <w:rPr>
+                <w:rFonts w:ascii="Consolas" w:eastAsia="Times New Roman" w:hAnsi="Consolas" w:cs="Times New Roman"/>
+                <w:color w:val="F78C6C"/>
+                <w:sz w:val="18"/>
+                <w:szCs w:val="18"/>
+              </w:rPr>
+              <w:t>5px</w:t>
+            </w:r>
+            <w:r>
+              <w:rPr>
+                <w:rFonts w:ascii="Consolas" w:eastAsia="Times New Roman" w:hAnsi="Consolas" w:cs="Times New Roman"/>
+                <w:color w:val="89DDFF"/>
+                <w:sz w:val="18"/>
+                <w:szCs w:val="18"/>
+              </w:rPr>
+              <w:t>;</w:t>
+            </w:r>
+          </w:p>
+          <w:p>
+            <w:pPr>
+              <w:shd w:val="clear" w:color="auto" w:fill="212121"/>
+              <w:spacing w:line="240" w:lineRule="atLeast"/>
+              <w:rPr>
+                <w:rFonts w:ascii="Consolas" w:eastAsia="Times New Roman" w:hAnsi="Consolas" w:cs="Times New Roman"/>
+                <w:color w:val="EEFFFF"/>
+                <w:sz w:val="18"/>
+                <w:szCs w:val="18"/>
+              </w:rPr>
+            </w:pPr>
+            <w:r>
+              <w:rPr>
+                <w:rFonts w:ascii="Consolas" w:eastAsia="Times New Roman" w:hAnsi="Consolas" w:cs="Times New Roman"/>
+                <w:color w:val="89DDFF"/>
+                <w:sz w:val="18"/>
+                <w:szCs w:val="18"/>
+              </w:rPr>
+              <w:t>}</w:t>
+            </w:r>
+          </w:p>
+          <w:p>
+            <w:pPr>
               <w:spacing w:line="360" w:lineRule="auto"/>
               <w:rPr>
                 <w:rFonts w:ascii="Times New Roman" w:eastAsia="Times New Roman" w:hAnsi="Times New Roman" w:cs="Times New Roman"/>
@@ -1355,8 +2039,18 @@
                 <w:rFonts w:ascii="Times New Roman" w:eastAsia="Times New Roman" w:hAnsi="Times New Roman" w:cs="Times New Roman"/>
                 <w:sz w:val="24"/>
                 <w:szCs w:val="24"/>
-              </w:rPr>
-            </w:pPr>
+                <w:lang w:val="id-ID"/>
+              </w:rPr>
+            </w:pPr>
+            <w:r>
+              <w:rPr>
+                <w:rFonts w:ascii="Times New Roman" w:eastAsia="Times New Roman" w:hAnsi="Times New Roman" w:cs="Times New Roman"/>
+                <w:sz w:val="24"/>
+                <w:szCs w:val="24"/>
+                <w:lang w:val="id-ID"/>
+              </w:rPr>
+              <w:t>There are many way to potition html element from relative to the size, fixed in potition, relative to other element and sticking in place after scrolled.</w:t>
+            </w:r>
           </w:p>
         </w:tc>
       </w:tr>
@@ -1676,6 +2370,7 @@
                 <w:sz w:val="24"/>
                 <w:szCs w:val="24"/>
               </w:rPr>
+              <w:lastRenderedPageBreak/>
               <w:t>25</w:t>
             </w:r>
           </w:p>
@@ -2180,7 +2875,6 @@
                 <w:sz w:val="24"/>
                 <w:szCs w:val="24"/>
               </w:rPr>
-              <w:lastRenderedPageBreak/>
               <w:t>37</w:t>
             </w:r>
           </w:p>

--- a/Smt 3/Web Design/Week 3/TI 2I_Muhammad Baihaqi Aulia Asy'ari.docx
+++ b/Smt 3/Web Design/Week 3/TI 2I_Muhammad Baihaqi Aulia Asy'ari.docx
@@ -1254,7 +1254,7 @@
           <w:p>
             <w:pPr>
               <w:shd w:val="clear" w:color="auto" w:fill="212121"/>
-              <w:spacing w:after="0" w:line="240" w:lineRule="atLeast"/>
+              <w:spacing w:line="240" w:lineRule="atLeast"/>
               <w:rPr>
                 <w:rFonts w:ascii="Consolas" w:eastAsia="Times New Roman" w:hAnsi="Consolas" w:cs="Times New Roman"/>
                 <w:color w:val="EEFFFF"/>
@@ -1511,7 +1511,7 @@
           <w:p>
             <w:pPr>
               <w:shd w:val="clear" w:color="auto" w:fill="212121"/>
-              <w:spacing w:after="0" w:line="240" w:lineRule="atLeast"/>
+              <w:spacing w:line="240" w:lineRule="atLeast"/>
               <w:rPr>
                 <w:rFonts w:ascii="Consolas" w:eastAsia="Times New Roman" w:hAnsi="Consolas" w:cs="Times New Roman"/>
                 <w:color w:val="EEFFFF"/>
@@ -1786,7 +1786,7 @@
           <w:p>
             <w:pPr>
               <w:shd w:val="clear" w:color="auto" w:fill="212121"/>
-              <w:spacing w:after="0" w:line="240" w:lineRule="atLeast"/>
+              <w:spacing w:line="240" w:lineRule="atLeast"/>
               <w:rPr>
                 <w:rFonts w:ascii="Consolas" w:eastAsia="Times New Roman" w:hAnsi="Consolas" w:cs="Times New Roman"/>
                 <w:color w:val="EEFFFF"/>
@@ -1876,7 +1876,7 @@
           <w:p>
             <w:pPr>
               <w:shd w:val="clear" w:color="auto" w:fill="212121"/>
-              <w:spacing w:after="0" w:line="240" w:lineRule="atLeast"/>
+              <w:spacing w:line="240" w:lineRule="atLeast"/>
               <w:rPr>
                 <w:rFonts w:ascii="Consolas" w:eastAsia="Times New Roman" w:hAnsi="Consolas" w:cs="Times New Roman"/>
                 <w:color w:val="EEFFFF"/>
@@ -2091,8 +2091,18 @@
                 <w:rFonts w:ascii="Times New Roman" w:eastAsia="Times New Roman" w:hAnsi="Times New Roman" w:cs="Times New Roman"/>
                 <w:sz w:val="24"/>
                 <w:szCs w:val="24"/>
-              </w:rPr>
-            </w:pPr>
+                <w:lang w:val="id-ID"/>
+              </w:rPr>
+            </w:pPr>
+            <w:r>
+              <w:rPr>
+                <w:rFonts w:ascii="Times New Roman" w:eastAsia="Times New Roman" w:hAnsi="Times New Roman" w:cs="Times New Roman"/>
+                <w:sz w:val="24"/>
+                <w:szCs w:val="24"/>
+                <w:lang w:val="id-ID"/>
+              </w:rPr>
+              <w:t>The image are placed in the left and have gaps to the right.</w:t>
+            </w:r>
           </w:p>
         </w:tc>
       </w:tr>
